--- a/Assignments/Assignment 1.docx
+++ b/Assignments/Assignment 1.docx
@@ -78,18 +78,17 @@
           <w:sz w:val="36"/>
           <w:szCs w:val="36"/>
         </w:rPr>
-        <w:t>Practice Question 2:</w:t>
-      </w:r>
-    </w:p>
-    <w:p>
-      <w:pPr>
+        <w:t xml:space="preserve">Practice Question </w:t>
+      </w:r>
+      <w:r>
         <w:rPr>
           <w:b/>
           <w:bCs/>
           <w:sz w:val="36"/>
           <w:szCs w:val="36"/>
         </w:rPr>
-      </w:pPr>
+        <w:t>1</w:t>
+      </w:r>
       <w:r>
         <w:rPr>
           <w:b/>
@@ -97,6 +96,25 @@
           <w:sz w:val="36"/>
           <w:szCs w:val="36"/>
         </w:rPr>
+        <w:t>:</w:t>
+      </w:r>
+    </w:p>
+    <w:p>
+      <w:pPr>
+        <w:rPr>
+          <w:b/>
+          <w:bCs/>
+          <w:sz w:val="36"/>
+          <w:szCs w:val="36"/>
+        </w:rPr>
+      </w:pPr>
+      <w:r>
+        <w:rPr>
+          <w:b/>
+          <w:bCs/>
+          <w:sz w:val="36"/>
+          <w:szCs w:val="36"/>
+        </w:rPr>
         <w:t>Code:</w:t>
       </w:r>
     </w:p>
@@ -574,6 +592,7 @@
         <w:rPr>
           <w:b/>
           <w:bCs/>
+          <w:noProof/>
           <w:sz w:val="36"/>
           <w:szCs w:val="36"/>
         </w:rPr>
@@ -896,6 +915,7 @@
         <w:rPr>
           <w:b/>
           <w:bCs/>
+          <w:noProof/>
           <w:sz w:val="40"/>
           <w:szCs w:val="40"/>
         </w:rPr>
@@ -962,17 +982,18 @@
           <w:sz w:val="36"/>
           <w:szCs w:val="36"/>
         </w:rPr>
-        <w:t xml:space="preserve">Practice Question </w:t>
-      </w:r>
-      <w:r>
+        <w:t>Practice Question 3:</w:t>
+      </w:r>
+    </w:p>
+    <w:p>
+      <w:pPr>
         <w:rPr>
           <w:b/>
           <w:bCs/>
           <w:sz w:val="36"/>
           <w:szCs w:val="36"/>
         </w:rPr>
-        <w:t>3</w:t>
-      </w:r>
+      </w:pPr>
       <w:r>
         <w:rPr>
           <w:b/>
@@ -980,25 +1001,6 @@
           <w:sz w:val="36"/>
           <w:szCs w:val="36"/>
         </w:rPr>
-        <w:t>:</w:t>
-      </w:r>
-    </w:p>
-    <w:p>
-      <w:pPr>
-        <w:rPr>
-          <w:b/>
-          <w:bCs/>
-          <w:sz w:val="36"/>
-          <w:szCs w:val="36"/>
-        </w:rPr>
-      </w:pPr>
-      <w:r>
-        <w:rPr>
-          <w:b/>
-          <w:bCs/>
-          <w:sz w:val="36"/>
-          <w:szCs w:val="36"/>
-        </w:rPr>
         <w:t>Code:</w:t>
       </w:r>
     </w:p>
@@ -1410,6 +1412,7 @@
         <w:rPr>
           <w:b/>
           <w:bCs/>
+          <w:noProof/>
           <w:sz w:val="40"/>
           <w:szCs w:val="40"/>
         </w:rPr>
@@ -1476,17 +1479,18 @@
           <w:sz w:val="36"/>
           <w:szCs w:val="36"/>
         </w:rPr>
-        <w:t xml:space="preserve">Practice Question </w:t>
-      </w:r>
-      <w:r>
+        <w:t>Practice Question 4:</w:t>
+      </w:r>
+    </w:p>
+    <w:p>
+      <w:pPr>
         <w:rPr>
           <w:b/>
           <w:bCs/>
           <w:sz w:val="36"/>
           <w:szCs w:val="36"/>
         </w:rPr>
-        <w:t>4</w:t>
-      </w:r>
+      </w:pPr>
       <w:r>
         <w:rPr>
           <w:b/>
@@ -1494,25 +1498,6 @@
           <w:sz w:val="36"/>
           <w:szCs w:val="36"/>
         </w:rPr>
-        <w:t>:</w:t>
-      </w:r>
-    </w:p>
-    <w:p>
-      <w:pPr>
-        <w:rPr>
-          <w:b/>
-          <w:bCs/>
-          <w:sz w:val="36"/>
-          <w:szCs w:val="36"/>
-        </w:rPr>
-      </w:pPr>
-      <w:r>
-        <w:rPr>
-          <w:b/>
-          <w:bCs/>
-          <w:sz w:val="36"/>
-          <w:szCs w:val="36"/>
-        </w:rPr>
         <w:t>Code:</w:t>
       </w:r>
     </w:p>
@@ -1777,6 +1762,7 @@
         <w:rPr>
           <w:b/>
           <w:bCs/>
+          <w:noProof/>
           <w:sz w:val="40"/>
           <w:szCs w:val="40"/>
         </w:rPr>
@@ -2430,6 +2416,7 @@
   <w:style w:type="character" w:default="1" w:styleId="DefaultParagraphFont">
     <w:name w:val="Default Paragraph Font"/>
     <w:uiPriority w:val="1"/>
+    <w:semiHidden/>
     <w:unhideWhenUsed/>
   </w:style>
   <w:style w:type="table" w:default="1" w:styleId="TableNormal">
